--- a/推荐算法.docx
+++ b/推荐算法.docx
@@ -35,7 +35,7 @@
           <v:shape id="_x0000_i1025" type="#_x0000_t75" style="width:9pt;height:14.25pt" o:ole="">
             <v:imagedata r:id="rId8" o:title=""/>
           </v:shape>
-          <o:OLEObject Type="Embed" ProgID="Equation.DSMT4" ShapeID="_x0000_i1025" DrawAspect="Content" ObjectID="_1714251129" r:id="rId9"/>
+          <o:OLEObject Type="Embed" ProgID="Equation.DSMT4" ShapeID="_x0000_i1025" DrawAspect="Content" ObjectID="_1717964733" r:id="rId9"/>
         </w:object>
       </w:r>
       <w:r>
@@ -1772,10 +1772,10 @@
           <w:position w:val="-6"/>
         </w:rPr>
         <w:object w:dxaOrig="139" w:dyaOrig="260">
-          <v:shape id="_x0000_i1066" type="#_x0000_t75" style="width:6.75pt;height:12.75pt" o:ole="">
+          <v:shape id="_x0000_i1026" type="#_x0000_t75" style="width:6.75pt;height:12.75pt" o:ole="">
             <v:imagedata r:id="rId18" o:title=""/>
           </v:shape>
-          <o:OLEObject Type="Embed" ProgID="Equation.DSMT4" ShapeID="_x0000_i1066" DrawAspect="Content" ObjectID="_1714251130" r:id="rId19"/>
+          <o:OLEObject Type="Embed" ProgID="Equation.DSMT4" ShapeID="_x0000_i1026" DrawAspect="Content" ObjectID="_1717964734" r:id="rId19"/>
         </w:object>
       </w:r>
       <w:r>
@@ -1789,10 +1789,10 @@
           <w:position w:val="-12"/>
         </w:rPr>
         <w:object w:dxaOrig="180" w:dyaOrig="360">
-          <v:shape id="_x0000_i1069" type="#_x0000_t75" style="width:9pt;height:18pt" o:ole="">
+          <v:shape id="_x0000_i1027" type="#_x0000_t75" style="width:9pt;height:18pt" o:ole="">
             <v:imagedata r:id="rId20" o:title=""/>
           </v:shape>
-          <o:OLEObject Type="Embed" ProgID="Equation.DSMT4" ShapeID="_x0000_i1069" DrawAspect="Content" ObjectID="_1714251131" r:id="rId21"/>
+          <o:OLEObject Type="Embed" ProgID="Equation.DSMT4" ShapeID="_x0000_i1027" DrawAspect="Content" ObjectID="_1717964735" r:id="rId21"/>
         </w:object>
       </w:r>
       <w:r>
@@ -1807,10 +1807,10 @@
           <w:position w:val="-12"/>
         </w:rPr>
         <w:object w:dxaOrig="240" w:dyaOrig="360">
-          <v:shape id="_x0000_i1074" type="#_x0000_t75" style="width:12pt;height:18pt" o:ole="">
+          <v:shape id="_x0000_i1028" type="#_x0000_t75" style="width:12pt;height:18pt" o:ole="">
             <v:imagedata r:id="rId22" o:title=""/>
           </v:shape>
-          <o:OLEObject Type="Embed" ProgID="Equation.DSMT4" ShapeID="_x0000_i1074" DrawAspect="Content" ObjectID="_1714251132" r:id="rId23"/>
+          <o:OLEObject Type="Embed" ProgID="Equation.DSMT4" ShapeID="_x0000_i1028" DrawAspect="Content" ObjectID="_1717964736" r:id="rId23"/>
         </w:object>
       </w:r>
       <w:r>
@@ -1824,10 +1824,10 @@
           <w:position w:val="-14"/>
         </w:rPr>
         <w:object w:dxaOrig="2720" w:dyaOrig="400">
-          <v:shape id="_x0000_i1085" type="#_x0000_t75" style="width:135.75pt;height:20.25pt" o:ole="">
+          <v:shape id="_x0000_i1029" type="#_x0000_t75" style="width:135.75pt;height:20.25pt" o:ole="">
             <v:imagedata r:id="rId24" o:title=""/>
           </v:shape>
-          <o:OLEObject Type="Embed" ProgID="Equation.DSMT4" ShapeID="_x0000_i1085" DrawAspect="Content" ObjectID="_1714251133" r:id="rId25"/>
+          <o:OLEObject Type="Embed" ProgID="Equation.DSMT4" ShapeID="_x0000_i1029" DrawAspect="Content" ObjectID="_1717964737" r:id="rId25"/>
         </w:object>
       </w:r>
       <w:r>
@@ -1848,10 +1848,10 @@
           <w:position w:val="-6"/>
         </w:rPr>
         <w:object w:dxaOrig="139" w:dyaOrig="260">
-          <v:shape id="_x0000_i1080" type="#_x0000_t75" style="width:6.75pt;height:12.75pt" o:ole="">
+          <v:shape id="_x0000_i1030" type="#_x0000_t75" style="width:6.75pt;height:12.75pt" o:ole="">
             <v:imagedata r:id="rId18" o:title=""/>
           </v:shape>
-          <o:OLEObject Type="Embed" ProgID="Equation.DSMT4" ShapeID="_x0000_i1080" DrawAspect="Content" ObjectID="_1714251134" r:id="rId26"/>
+          <o:OLEObject Type="Embed" ProgID="Equation.DSMT4" ShapeID="_x0000_i1030" DrawAspect="Content" ObjectID="_1717964738" r:id="rId26"/>
         </w:object>
       </w:r>
       <w:r>
@@ -1879,10 +1879,10 @@
           <w:position w:val="-14"/>
         </w:rPr>
         <w:object w:dxaOrig="840" w:dyaOrig="400">
-          <v:shape id="_x0000_i1087" type="#_x0000_t75" style="width:42pt;height:20.25pt" o:ole="">
+          <v:shape id="_x0000_i1031" type="#_x0000_t75" style="width:42pt;height:20.25pt" o:ole="">
             <v:imagedata r:id="rId27" o:title=""/>
           </v:shape>
-          <o:OLEObject Type="Embed" ProgID="Equation.DSMT4" ShapeID="_x0000_i1087" DrawAspect="Content" ObjectID="_1714251135" r:id="rId28"/>
+          <o:OLEObject Type="Embed" ProgID="Equation.DSMT4" ShapeID="_x0000_i1031" DrawAspect="Content" ObjectID="_1717964739" r:id="rId28"/>
         </w:object>
       </w:r>
       <w:r>
@@ -1898,10 +1898,10 @@
           <w:lang w:eastAsia="zh-CN"/>
         </w:rPr>
         <w:object w:dxaOrig="260" w:dyaOrig="260">
-          <v:shape id="_x0000_i1090" type="#_x0000_t75" style="width:12.75pt;height:12.75pt" o:ole="">
+          <v:shape id="_x0000_i1032" type="#_x0000_t75" style="width:12.75pt;height:12.75pt" o:ole="">
             <v:imagedata r:id="rId29" o:title=""/>
           </v:shape>
-          <o:OLEObject Type="Embed" ProgID="Equation.DSMT4" ShapeID="_x0000_i1090" DrawAspect="Content" ObjectID="_1714251136" r:id="rId30"/>
+          <o:OLEObject Type="Embed" ProgID="Equation.DSMT4" ShapeID="_x0000_i1032" DrawAspect="Content" ObjectID="_1717964740" r:id="rId30"/>
         </w:object>
       </w:r>
       <w:r>
@@ -1950,10 +1950,10 @@
           <w:position w:val="-12"/>
         </w:rPr>
         <w:object w:dxaOrig="180" w:dyaOrig="360">
-          <v:shape id="_x0000_i1091" type="#_x0000_t75" style="width:9pt;height:18pt" o:ole="">
+          <v:shape id="_x0000_i1033" type="#_x0000_t75" style="width:9pt;height:18pt" o:ole="">
             <v:imagedata r:id="rId20" o:title=""/>
           </v:shape>
-          <o:OLEObject Type="Embed" ProgID="Equation.DSMT4" ShapeID="_x0000_i1091" DrawAspect="Content" ObjectID="_1714251137" r:id="rId31"/>
+          <o:OLEObject Type="Embed" ProgID="Equation.DSMT4" ShapeID="_x0000_i1033" DrawAspect="Content" ObjectID="_1717964741" r:id="rId31"/>
         </w:object>
       </w:r>
       <w:r>
@@ -1985,10 +1985,10 @@
           <w:position w:val="-12"/>
         </w:rPr>
         <w:object w:dxaOrig="780" w:dyaOrig="360">
-          <v:shape id="_x0000_i1094" type="#_x0000_t75" style="width:39pt;height:18pt" o:ole="">
+          <v:shape id="_x0000_i1034" type="#_x0000_t75" style="width:39pt;height:18pt" o:ole="">
             <v:imagedata r:id="rId32" o:title=""/>
           </v:shape>
-          <o:OLEObject Type="Embed" ProgID="Equation.DSMT4" ShapeID="_x0000_i1094" DrawAspect="Content" ObjectID="_1714251138" r:id="rId33"/>
+          <o:OLEObject Type="Embed" ProgID="Equation.DSMT4" ShapeID="_x0000_i1034" DrawAspect="Content" ObjectID="_1717964742" r:id="rId33"/>
         </w:object>
       </w:r>
       <w:r>
@@ -2003,10 +2003,10 @@
           <w:position w:val="-12"/>
         </w:rPr>
         <w:object w:dxaOrig="180" w:dyaOrig="360">
-          <v:shape id="_x0000_i1095" type="#_x0000_t75" style="width:9pt;height:18pt" o:ole="">
+          <v:shape id="_x0000_i1035" type="#_x0000_t75" style="width:9pt;height:18pt" o:ole="">
             <v:imagedata r:id="rId20" o:title=""/>
           </v:shape>
-          <o:OLEObject Type="Embed" ProgID="Equation.DSMT4" ShapeID="_x0000_i1095" DrawAspect="Content" ObjectID="_1714251139" r:id="rId34"/>
+          <o:OLEObject Type="Embed" ProgID="Equation.DSMT4" ShapeID="_x0000_i1035" DrawAspect="Content" ObjectID="_1717964743" r:id="rId34"/>
         </w:object>
       </w:r>
       <w:r>
@@ -2035,10 +2035,10 @@
           <w:position w:val="-14"/>
         </w:rPr>
         <w:object w:dxaOrig="940" w:dyaOrig="400">
-          <v:shape id="_x0000_i1106" type="#_x0000_t75" style="width:47.25pt;height:20.25pt" o:ole="">
+          <v:shape id="_x0000_i1036" type="#_x0000_t75" style="width:47.25pt;height:20.25pt" o:ole="">
             <v:imagedata r:id="rId35" o:title=""/>
           </v:shape>
-          <o:OLEObject Type="Embed" ProgID="Equation.DSMT4" ShapeID="_x0000_i1106" DrawAspect="Content" ObjectID="_1714251140" r:id="rId36"/>
+          <o:OLEObject Type="Embed" ProgID="Equation.DSMT4" ShapeID="_x0000_i1036" DrawAspect="Content" ObjectID="_1717964744" r:id="rId36"/>
         </w:object>
       </w:r>
       <w:r>
@@ -2066,10 +2066,10 @@
           <w:position w:val="-12"/>
         </w:rPr>
         <w:object w:dxaOrig="180" w:dyaOrig="360">
-          <v:shape id="_x0000_i1099" type="#_x0000_t75" style="width:9pt;height:18pt" o:ole="">
+          <v:shape id="_x0000_i1037" type="#_x0000_t75" style="width:9pt;height:18pt" o:ole="">
             <v:imagedata r:id="rId20" o:title=""/>
           </v:shape>
-          <o:OLEObject Type="Embed" ProgID="Equation.DSMT4" ShapeID="_x0000_i1099" DrawAspect="Content" ObjectID="_1714251141" r:id="rId37"/>
+          <o:OLEObject Type="Embed" ProgID="Equation.DSMT4" ShapeID="_x0000_i1037" DrawAspect="Content" ObjectID="_1717964745" r:id="rId37"/>
         </w:object>
       </w:r>
       <w:r>
@@ -2101,10 +2101,10 @@
           <w:position w:val="-12"/>
         </w:rPr>
         <w:object w:dxaOrig="2320" w:dyaOrig="360">
-          <v:shape id="_x0000_i1104" type="#_x0000_t75" style="width:116.25pt;height:18pt" o:ole="">
+          <v:shape id="_x0000_i1038" type="#_x0000_t75" style="width:116.25pt;height:18pt" o:ole="">
             <v:imagedata r:id="rId38" o:title=""/>
           </v:shape>
-          <o:OLEObject Type="Embed" ProgID="Equation.DSMT4" ShapeID="_x0000_i1104" DrawAspect="Content" ObjectID="_1714251142" r:id="rId39"/>
+          <o:OLEObject Type="Embed" ProgID="Equation.DSMT4" ShapeID="_x0000_i1038" DrawAspect="Content" ObjectID="_1717964746" r:id="rId39"/>
         </w:object>
       </w:r>
       <w:r>
@@ -2119,10 +2119,10 @@
           <w:position w:val="-12"/>
         </w:rPr>
         <w:object w:dxaOrig="180" w:dyaOrig="360">
-          <v:shape id="_x0000_i1101" type="#_x0000_t75" style="width:9pt;height:18pt" o:ole="">
+          <v:shape id="_x0000_i1039" type="#_x0000_t75" style="width:9pt;height:18pt" o:ole="">
             <v:imagedata r:id="rId20" o:title=""/>
           </v:shape>
-          <o:OLEObject Type="Embed" ProgID="Equation.DSMT4" ShapeID="_x0000_i1101" DrawAspect="Content" ObjectID="_1714251143" r:id="rId40"/>
+          <o:OLEObject Type="Embed" ProgID="Equation.DSMT4" ShapeID="_x0000_i1039" DrawAspect="Content" ObjectID="_1717964747" r:id="rId40"/>
         </w:object>
       </w:r>
       <w:r>
@@ -2151,10 +2151,10 @@
           <w:position w:val="-14"/>
         </w:rPr>
         <w:object w:dxaOrig="2180" w:dyaOrig="400">
-          <v:shape id="_x0000_i1108" type="#_x0000_t75" style="width:108.75pt;height:20.25pt" o:ole="">
+          <v:shape id="_x0000_i1040" type="#_x0000_t75" style="width:108.75pt;height:20.25pt" o:ole="">
             <v:imagedata r:id="rId41" o:title=""/>
           </v:shape>
-          <o:OLEObject Type="Embed" ProgID="Equation.DSMT4" ShapeID="_x0000_i1108" DrawAspect="Content" ObjectID="_1714251144" r:id="rId42"/>
+          <o:OLEObject Type="Embed" ProgID="Equation.DSMT4" ShapeID="_x0000_i1040" DrawAspect="Content" ObjectID="_1717964748" r:id="rId42"/>
         </w:object>
       </w:r>
       <w:r>
@@ -2170,7 +2170,6 @@
         <w:pStyle w:val="afff9"/>
         <w:ind w:firstLine="480"/>
         <w:rPr>
-          <w:rFonts w:hint="eastAsia"/>
           <w:lang w:val="en-US"/>
         </w:rPr>
       </w:pPr>
@@ -2237,8 +2236,6 @@
         </w:rPr>
         <w:t>层去获得固定长度：</w:t>
       </w:r>
-      <w:bookmarkStart w:id="2" w:name="_GoBack"/>
-      <w:bookmarkEnd w:id="2"/>
     </w:p>
     <w:p>
       <w:pPr>
@@ -2324,10 +2321,10 @@
           <w:lang w:eastAsia="zh-CN"/>
         </w:rPr>
         <w:object w:dxaOrig="3560" w:dyaOrig="400">
-          <v:shape id="_x0000_i1026" type="#_x0000_t75" style="width:177.75pt;height:20.25pt" o:ole="">
+          <v:shape id="_x0000_i1041" type="#_x0000_t75" style="width:177.75pt;height:20.25pt" o:ole="">
             <v:imagedata r:id="rId43" o:title=""/>
           </v:shape>
-          <o:OLEObject Type="Embed" ProgID="Equation.DSMT4" ShapeID="_x0000_i1026" DrawAspect="Content" ObjectID="_1714251145" r:id="rId44"/>
+          <o:OLEObject Type="Embed" ProgID="Equation.DSMT4" ShapeID="_x0000_i1041" DrawAspect="Content" ObjectID="_1717964749" r:id="rId44"/>
         </w:object>
       </w:r>
     </w:p>
@@ -2337,7 +2334,6 @@
         <w:spacing w:before="120"/>
       </w:pPr>
       <w:r>
-        <w:lastRenderedPageBreak/>
         <w:t>Cross Network</w:t>
       </w:r>
       <w:r>
@@ -2401,10 +2397,10 @@
           <w:lang w:eastAsia="zh-CN"/>
         </w:rPr>
         <w:object w:dxaOrig="3800" w:dyaOrig="400">
-          <v:shape id="_x0000_i1027" type="#_x0000_t75" style="width:189.75pt;height:20.25pt" o:ole="">
+          <v:shape id="_x0000_i1042" type="#_x0000_t75" style="width:189.75pt;height:20.25pt" o:ole="">
             <v:imagedata r:id="rId45" o:title=""/>
           </v:shape>
-          <o:OLEObject Type="Embed" ProgID="Equation.DSMT4" ShapeID="_x0000_i1027" DrawAspect="Content" ObjectID="_1714251146" r:id="rId46"/>
+          <o:OLEObject Type="Embed" ProgID="Equation.DSMT4" ShapeID="_x0000_i1042" DrawAspect="Content" ObjectID="_1717964750" r:id="rId46"/>
         </w:object>
       </w:r>
     </w:p>
@@ -2435,10 +2431,10 @@
           <w:lang w:eastAsia="zh-CN"/>
         </w:rPr>
         <w:object w:dxaOrig="240" w:dyaOrig="360">
-          <v:shape id="_x0000_i1028" type="#_x0000_t75" style="width:12pt;height:18pt" o:ole="">
+          <v:shape id="_x0000_i1043" type="#_x0000_t75" style="width:12pt;height:18pt" o:ole="">
             <v:imagedata r:id="rId47" o:title=""/>
           </v:shape>
-          <o:OLEObject Type="Embed" ProgID="Equation.DSMT4" ShapeID="_x0000_i1028" DrawAspect="Content" ObjectID="_1714251147" r:id="rId48"/>
+          <o:OLEObject Type="Embed" ProgID="Equation.DSMT4" ShapeID="_x0000_i1043" DrawAspect="Content" ObjectID="_1717964751" r:id="rId48"/>
         </w:object>
       </w:r>
       <w:r>
@@ -2454,10 +2450,10 @@
           <w:lang w:eastAsia="zh-CN"/>
         </w:rPr>
         <w:object w:dxaOrig="139" w:dyaOrig="279">
-          <v:shape id="_x0000_i1029" type="#_x0000_t75" style="width:6.75pt;height:14.25pt" o:ole="">
+          <v:shape id="_x0000_i1044" type="#_x0000_t75" style="width:6.75pt;height:14.25pt" o:ole="">
             <v:imagedata r:id="rId49" o:title=""/>
           </v:shape>
-          <o:OLEObject Type="Embed" ProgID="Equation.DSMT4" ShapeID="_x0000_i1029" DrawAspect="Content" ObjectID="_1714251148" r:id="rId50"/>
+          <o:OLEObject Type="Embed" ProgID="Equation.DSMT4" ShapeID="_x0000_i1044" DrawAspect="Content" ObjectID="_1717964752" r:id="rId50"/>
         </w:object>
       </w:r>
       <w:r>
@@ -2486,10 +2482,10 @@
           <w:lang w:eastAsia="zh-CN"/>
         </w:rPr>
         <w:object w:dxaOrig="279" w:dyaOrig="360">
-          <v:shape id="_x0000_i1030" type="#_x0000_t75" style="width:14.25pt;height:18pt" o:ole="">
+          <v:shape id="_x0000_i1045" type="#_x0000_t75" style="width:14.25pt;height:18pt" o:ole="">
             <v:imagedata r:id="rId51" o:title=""/>
           </v:shape>
-          <o:OLEObject Type="Embed" ProgID="Equation.DSMT4" ShapeID="_x0000_i1030" DrawAspect="Content" ObjectID="_1714251149" r:id="rId52"/>
+          <o:OLEObject Type="Embed" ProgID="Equation.DSMT4" ShapeID="_x0000_i1045" DrawAspect="Content" ObjectID="_1717964753" r:id="rId52"/>
         </w:object>
       </w:r>
       <w:r>
@@ -2505,10 +2501,10 @@
           <w:lang w:eastAsia="zh-CN"/>
         </w:rPr>
         <w:object w:dxaOrig="220" w:dyaOrig="360">
-          <v:shape id="_x0000_i1031" type="#_x0000_t75" style="width:11.25pt;height:18pt" o:ole="">
+          <v:shape id="_x0000_i1046" type="#_x0000_t75" style="width:11.25pt;height:18pt" o:ole="">
             <v:imagedata r:id="rId53" o:title=""/>
           </v:shape>
-          <o:OLEObject Type="Embed" ProgID="Equation.DSMT4" ShapeID="_x0000_i1031" DrawAspect="Content" ObjectID="_1714251150" r:id="rId54"/>
+          <o:OLEObject Type="Embed" ProgID="Equation.DSMT4" ShapeID="_x0000_i1046" DrawAspect="Content" ObjectID="_1717964754" r:id="rId54"/>
         </w:object>
       </w:r>
       <w:r>
@@ -2524,10 +2520,10 @@
           <w:lang w:eastAsia="zh-CN"/>
         </w:rPr>
         <w:object w:dxaOrig="139" w:dyaOrig="279">
-          <v:shape id="_x0000_i1032" type="#_x0000_t75" style="width:6.75pt;height:14.25pt" o:ole="">
+          <v:shape id="_x0000_i1047" type="#_x0000_t75" style="width:6.75pt;height:14.25pt" o:ole="">
             <v:imagedata r:id="rId49" o:title=""/>
           </v:shape>
-          <o:OLEObject Type="Embed" ProgID="Equation.DSMT4" ShapeID="_x0000_i1032" DrawAspect="Content" ObjectID="_1714251151" r:id="rId55"/>
+          <o:OLEObject Type="Embed" ProgID="Equation.DSMT4" ShapeID="_x0000_i1047" DrawAspect="Content" ObjectID="_1717964755" r:id="rId55"/>
         </w:object>
       </w:r>
       <w:r>
@@ -2564,10 +2560,10 @@
           <w:lang w:eastAsia="zh-CN"/>
         </w:rPr>
         <w:object w:dxaOrig="1340" w:dyaOrig="400">
-          <v:shape id="_x0000_i1033" type="#_x0000_t75" style="width:66.75pt;height:20.25pt" o:ole="">
+          <v:shape id="_x0000_i1048" type="#_x0000_t75" style="width:66.75pt;height:20.25pt" o:ole="">
             <v:imagedata r:id="rId56" o:title=""/>
           </v:shape>
-          <o:OLEObject Type="Embed" ProgID="Equation.DSMT4" ShapeID="_x0000_i1033" DrawAspect="Content" ObjectID="_1714251152" r:id="rId57"/>
+          <o:OLEObject Type="Embed" ProgID="Equation.DSMT4" ShapeID="_x0000_i1048" DrawAspect="Content" ObjectID="_1717964756" r:id="rId57"/>
         </w:object>
       </w:r>
       <w:r>
@@ -2590,10 +2586,10 @@
           <w:lang w:eastAsia="zh-CN"/>
         </w:rPr>
         <w:object w:dxaOrig="2180" w:dyaOrig="400">
-          <v:shape id="_x0000_i1034" type="#_x0000_t75" style="width:108.75pt;height:20.25pt" o:ole="">
+          <v:shape id="_x0000_i1049" type="#_x0000_t75" style="width:108.75pt;height:20.25pt" o:ole="">
             <v:imagedata r:id="rId58" o:title=""/>
           </v:shape>
-          <o:OLEObject Type="Embed" ProgID="Equation.DSMT4" ShapeID="_x0000_i1034" DrawAspect="Content" ObjectID="_1714251153" r:id="rId59"/>
+          <o:OLEObject Type="Embed" ProgID="Equation.DSMT4" ShapeID="_x0000_i1049" DrawAspect="Content" ObjectID="_1717964757" r:id="rId59"/>
         </w:object>
       </w:r>
       <w:r>
@@ -2644,10 +2640,10 @@
           <w:lang w:eastAsia="zh-CN"/>
         </w:rPr>
         <w:object w:dxaOrig="260" w:dyaOrig="360">
-          <v:shape id="_x0000_i1035" type="#_x0000_t75" style="width:12.75pt;height:18pt" o:ole="">
+          <v:shape id="_x0000_i1050" type="#_x0000_t75" style="width:12.75pt;height:18pt" o:ole="">
             <v:imagedata r:id="rId60" o:title=""/>
           </v:shape>
-          <o:OLEObject Type="Embed" ProgID="Equation.DSMT4" ShapeID="_x0000_i1035" DrawAspect="Content" ObjectID="_1714251154" r:id="rId61"/>
+          <o:OLEObject Type="Embed" ProgID="Equation.DSMT4" ShapeID="_x0000_i1050" DrawAspect="Content" ObjectID="_1717964758" r:id="rId61"/>
         </w:object>
       </w:r>
       <w:r>
@@ -2676,10 +2672,10 @@
           <w:lang w:eastAsia="zh-CN"/>
         </w:rPr>
         <w:object w:dxaOrig="1480" w:dyaOrig="400">
-          <v:shape id="_x0000_i1036" type="#_x0000_t75" style="width:74.25pt;height:20.25pt" o:ole="">
+          <v:shape id="_x0000_i1051" type="#_x0000_t75" style="width:74.25pt;height:20.25pt" o:ole="">
             <v:imagedata r:id="rId62" o:title=""/>
           </v:shape>
-          <o:OLEObject Type="Embed" ProgID="Equation.DSMT4" ShapeID="_x0000_i1036" DrawAspect="Content" ObjectID="_1714251155" r:id="rId63"/>
+          <o:OLEObject Type="Embed" ProgID="Equation.DSMT4" ShapeID="_x0000_i1051" DrawAspect="Content" ObjectID="_1717964759" r:id="rId63"/>
         </w:object>
       </w:r>
     </w:p>
@@ -2697,10 +2693,10 @@
           <w:lang w:eastAsia="zh-CN"/>
         </w:rPr>
         <w:object w:dxaOrig="6100" w:dyaOrig="2100">
-          <v:shape id="_x0000_i1037" type="#_x0000_t75" style="width:304.5pt;height:105.75pt" o:ole="">
+          <v:shape id="_x0000_i1052" type="#_x0000_t75" style="width:304.5pt;height:105.75pt" o:ole="">
             <v:imagedata r:id="rId64" o:title=""/>
           </v:shape>
-          <o:OLEObject Type="Embed" ProgID="Equation.DSMT4" ShapeID="_x0000_i1037" DrawAspect="Content" ObjectID="_1714251156" r:id="rId65"/>
+          <o:OLEObject Type="Embed" ProgID="Equation.DSMT4" ShapeID="_x0000_i1052" DrawAspect="Content" ObjectID="_1717964760" r:id="rId65"/>
         </w:object>
       </w:r>
     </w:p>
@@ -2750,10 +2746,10 @@
           <w:lang w:eastAsia="zh-CN"/>
         </w:rPr>
         <w:object w:dxaOrig="139" w:dyaOrig="279">
-          <v:shape id="_x0000_i1038" type="#_x0000_t75" style="width:6.75pt;height:14.25pt" o:ole="">
+          <v:shape id="_x0000_i1053" type="#_x0000_t75" style="width:6.75pt;height:14.25pt" o:ole="">
             <v:imagedata r:id="rId49" o:title=""/>
           </v:shape>
-          <o:OLEObject Type="Embed" ProgID="Equation.DSMT4" ShapeID="_x0000_i1038" DrawAspect="Content" ObjectID="_1714251157" r:id="rId66"/>
+          <o:OLEObject Type="Embed" ProgID="Equation.DSMT4" ShapeID="_x0000_i1053" DrawAspect="Content" ObjectID="_1717964761" r:id="rId66"/>
         </w:object>
       </w:r>
       <w:r>
@@ -2790,10 +2786,10 @@
           <w:lang w:eastAsia="zh-CN"/>
         </w:rPr>
         <w:object w:dxaOrig="440" w:dyaOrig="279">
-          <v:shape id="_x0000_i1039" type="#_x0000_t75" style="width:21pt;height:14.25pt" o:ole="">
+          <v:shape id="_x0000_i1054" type="#_x0000_t75" style="width:21pt;height:14.25pt" o:ole="">
             <v:imagedata r:id="rId67" o:title=""/>
           </v:shape>
-          <o:OLEObject Type="Embed" ProgID="Equation.DSMT4" ShapeID="_x0000_i1039" DrawAspect="Content" ObjectID="_1714251158" r:id="rId68"/>
+          <o:OLEObject Type="Embed" ProgID="Equation.DSMT4" ShapeID="_x0000_i1054" DrawAspect="Content" ObjectID="_1717964762" r:id="rId68"/>
         </w:object>
       </w:r>
       <w:r>
@@ -3250,10 +3246,10 @@
           <w:lang w:eastAsia="zh-CN"/>
         </w:rPr>
         <w:object w:dxaOrig="920" w:dyaOrig="360">
-          <v:shape id="_x0000_i1040" type="#_x0000_t75" style="width:45.75pt;height:18pt" o:ole="">
+          <v:shape id="_x0000_i1055" type="#_x0000_t75" style="width:45.75pt;height:18pt" o:ole="">
             <v:imagedata r:id="rId70" o:title=""/>
           </v:shape>
-          <o:OLEObject Type="Embed" ProgID="Equation.DSMT4" ShapeID="_x0000_i1040" DrawAspect="Content" ObjectID="_1714251159" r:id="rId71"/>
+          <o:OLEObject Type="Embed" ProgID="Equation.DSMT4" ShapeID="_x0000_i1055" DrawAspect="Content" ObjectID="_1717964763" r:id="rId71"/>
         </w:object>
       </w:r>
     </w:p>
@@ -3332,10 +3328,10 @@
           <w:lang w:eastAsia="zh-CN"/>
         </w:rPr>
         <w:object w:dxaOrig="1800" w:dyaOrig="380">
-          <v:shape id="_x0000_i1041" type="#_x0000_t75" style="width:90pt;height:19.5pt" o:ole="">
+          <v:shape id="_x0000_i1056" type="#_x0000_t75" style="width:90pt;height:19.5pt" o:ole="">
             <v:imagedata r:id="rId72" o:title=""/>
           </v:shape>
-          <o:OLEObject Type="Embed" ProgID="Equation.DSMT4" ShapeID="_x0000_i1041" DrawAspect="Content" ObjectID="_1714251160" r:id="rId73"/>
+          <o:OLEObject Type="Embed" ProgID="Equation.DSMT4" ShapeID="_x0000_i1056" DrawAspect="Content" ObjectID="_1717964764" r:id="rId73"/>
         </w:object>
       </w:r>
       <w:r>
@@ -3351,10 +3347,10 @@
           <w:lang w:eastAsia="zh-CN"/>
         </w:rPr>
         <w:object w:dxaOrig="499" w:dyaOrig="380">
-          <v:shape id="_x0000_i1042" type="#_x0000_t75" style="width:24.75pt;height:18.75pt" o:ole="">
+          <v:shape id="_x0000_i1057" type="#_x0000_t75" style="width:24.75pt;height:18.75pt" o:ole="">
             <v:imagedata r:id="rId74" o:title=""/>
           </v:shape>
-          <o:OLEObject Type="Embed" ProgID="Equation.DSMT4" ShapeID="_x0000_i1042" DrawAspect="Content" ObjectID="_1714251161" r:id="rId75"/>
+          <o:OLEObject Type="Embed" ProgID="Equation.DSMT4" ShapeID="_x0000_i1057" DrawAspect="Content" ObjectID="_1717964765" r:id="rId75"/>
         </w:object>
       </w:r>
       <w:r>
@@ -3370,10 +3366,10 @@
           <w:lang w:eastAsia="zh-CN"/>
         </w:rPr>
         <w:object w:dxaOrig="260" w:dyaOrig="360">
-          <v:shape id="_x0000_i1043" type="#_x0000_t75" style="width:12.75pt;height:18pt" o:ole="">
+          <v:shape id="_x0000_i1058" type="#_x0000_t75" style="width:12.75pt;height:18pt" o:ole="">
             <v:imagedata r:id="rId76" o:title=""/>
           </v:shape>
-          <o:OLEObject Type="Embed" ProgID="Equation.DSMT4" ShapeID="_x0000_i1043" DrawAspect="Content" ObjectID="_1714251162" r:id="rId77"/>
+          <o:OLEObject Type="Embed" ProgID="Equation.DSMT4" ShapeID="_x0000_i1058" DrawAspect="Content" ObjectID="_1717964766" r:id="rId77"/>
         </w:object>
       </w:r>
       <w:r>
@@ -3540,10 +3536,10 @@
           <w:lang w:eastAsia="zh-CN"/>
         </w:rPr>
         <w:object w:dxaOrig="1760" w:dyaOrig="360">
-          <v:shape id="_x0000_i1044" type="#_x0000_t75" style="width:87.75pt;height:18pt" o:ole="">
+          <v:shape id="_x0000_i1059" type="#_x0000_t75" style="width:87.75pt;height:18pt" o:ole="">
             <v:imagedata r:id="rId78" o:title=""/>
           </v:shape>
-          <o:OLEObject Type="Embed" ProgID="Equation.DSMT4" ShapeID="_x0000_i1044" DrawAspect="Content" ObjectID="_1714251163" r:id="rId79"/>
+          <o:OLEObject Type="Embed" ProgID="Equation.DSMT4" ShapeID="_x0000_i1059" DrawAspect="Content" ObjectID="_1717964767" r:id="rId79"/>
         </w:object>
       </w:r>
     </w:p>
@@ -3574,10 +3570,10 @@
           <w:lang w:eastAsia="zh-CN"/>
         </w:rPr>
         <w:object w:dxaOrig="240" w:dyaOrig="360">
-          <v:shape id="_x0000_i1045" type="#_x0000_t75" style="width:12pt;height:18pt" o:ole="">
+          <v:shape id="_x0000_i1060" type="#_x0000_t75" style="width:12pt;height:18pt" o:ole="">
             <v:imagedata r:id="rId80" o:title=""/>
           </v:shape>
-          <o:OLEObject Type="Embed" ProgID="Equation.DSMT4" ShapeID="_x0000_i1045" DrawAspect="Content" ObjectID="_1714251164" r:id="rId81"/>
+          <o:OLEObject Type="Embed" ProgID="Equation.DSMT4" ShapeID="_x0000_i1060" DrawAspect="Content" ObjectID="_1717964768" r:id="rId81"/>
         </w:object>
       </w:r>
       <w:r>
@@ -3593,10 +3589,10 @@
           <w:lang w:eastAsia="zh-CN"/>
         </w:rPr>
         <w:object w:dxaOrig="139" w:dyaOrig="279">
-          <v:shape id="_x0000_i1046" type="#_x0000_t75" style="width:6.75pt;height:14.25pt" o:ole="">
+          <v:shape id="_x0000_i1061" type="#_x0000_t75" style="width:6.75pt;height:14.25pt" o:ole="">
             <v:imagedata r:id="rId49" o:title=""/>
           </v:shape>
-          <o:OLEObject Type="Embed" ProgID="Equation.DSMT4" ShapeID="_x0000_i1046" DrawAspect="Content" ObjectID="_1714251165" r:id="rId82"/>
+          <o:OLEObject Type="Embed" ProgID="Equation.DSMT4" ShapeID="_x0000_i1061" DrawAspect="Content" ObjectID="_1717964769" r:id="rId82"/>
         </w:object>
       </w:r>
       <w:r>
@@ -3621,10 +3617,10 @@
           <w:lang w:eastAsia="zh-CN"/>
         </w:rPr>
         <w:object w:dxaOrig="300" w:dyaOrig="360">
-          <v:shape id="_x0000_i1047" type="#_x0000_t75" style="width:15pt;height:18pt" o:ole="">
+          <v:shape id="_x0000_i1062" type="#_x0000_t75" style="width:15pt;height:18pt" o:ole="">
             <v:imagedata r:id="rId83" o:title=""/>
           </v:shape>
-          <o:OLEObject Type="Embed" ProgID="Equation.DSMT4" ShapeID="_x0000_i1047" DrawAspect="Content" ObjectID="_1714251166" r:id="rId84"/>
+          <o:OLEObject Type="Embed" ProgID="Equation.DSMT4" ShapeID="_x0000_i1062" DrawAspect="Content" ObjectID="_1717964770" r:id="rId84"/>
         </w:object>
       </w:r>
       <w:r>
@@ -3640,10 +3636,10 @@
           <w:lang w:eastAsia="zh-CN"/>
         </w:rPr>
         <w:object w:dxaOrig="220" w:dyaOrig="360">
-          <v:shape id="_x0000_i1048" type="#_x0000_t75" style="width:11.25pt;height:18pt" o:ole="">
+          <v:shape id="_x0000_i1063" type="#_x0000_t75" style="width:11.25pt;height:18pt" o:ole="">
             <v:imagedata r:id="rId53" o:title=""/>
           </v:shape>
-          <o:OLEObject Type="Embed" ProgID="Equation.DSMT4" ShapeID="_x0000_i1048" DrawAspect="Content" ObjectID="_1714251167" r:id="rId85"/>
+          <o:OLEObject Type="Embed" ProgID="Equation.DSMT4" ShapeID="_x0000_i1063" DrawAspect="Content" ObjectID="_1717964771" r:id="rId85"/>
         </w:object>
       </w:r>
       <w:r>
@@ -3659,10 +3655,10 @@
           <w:lang w:eastAsia="zh-CN"/>
         </w:rPr>
         <w:object w:dxaOrig="139" w:dyaOrig="279">
-          <v:shape id="_x0000_i1049" type="#_x0000_t75" style="width:6.75pt;height:14.25pt" o:ole="">
+          <v:shape id="_x0000_i1064" type="#_x0000_t75" style="width:6.75pt;height:14.25pt" o:ole="">
             <v:imagedata r:id="rId49" o:title=""/>
           </v:shape>
-          <o:OLEObject Type="Embed" ProgID="Equation.DSMT4" ShapeID="_x0000_i1049" DrawAspect="Content" ObjectID="_1714251168" r:id="rId86"/>
+          <o:OLEObject Type="Embed" ProgID="Equation.DSMT4" ShapeID="_x0000_i1064" DrawAspect="Content" ObjectID="_1717964772" r:id="rId86"/>
         </w:object>
       </w:r>
       <w:r>
@@ -3684,10 +3680,10 @@
           <w:lang w:eastAsia="zh-CN"/>
         </w:rPr>
         <w:object w:dxaOrig="240" w:dyaOrig="320">
-          <v:shape id="_x0000_i1050" type="#_x0000_t75" style="width:12pt;height:15.75pt" o:ole="">
+          <v:shape id="_x0000_i1065" type="#_x0000_t75" style="width:12pt;height:15.75pt" o:ole="">
             <v:imagedata r:id="rId87" o:title=""/>
           </v:shape>
-          <o:OLEObject Type="Embed" ProgID="Equation.DSMT4" ShapeID="_x0000_i1050" DrawAspect="Content" ObjectID="_1714251169" r:id="rId88"/>
+          <o:OLEObject Type="Embed" ProgID="Equation.DSMT4" ShapeID="_x0000_i1065" DrawAspect="Content" ObjectID="_1717964773" r:id="rId88"/>
         </w:object>
       </w:r>
       <w:r>
@@ -3810,10 +3806,10 @@
           <w:lang w:eastAsia="zh-CN"/>
         </w:rPr>
         <w:object w:dxaOrig="3159" w:dyaOrig="360">
-          <v:shape id="_x0000_i1051" type="#_x0000_t75" style="width:158.25pt;height:18pt" o:ole="">
+          <v:shape id="_x0000_i1066" type="#_x0000_t75" style="width:158.25pt;height:18pt" o:ole="">
             <v:imagedata r:id="rId89" o:title=""/>
           </v:shape>
-          <o:OLEObject Type="Embed" ProgID="Equation.DSMT4" ShapeID="_x0000_i1051" DrawAspect="Content" ObjectID="_1714251170" r:id="rId90"/>
+          <o:OLEObject Type="Embed" ProgID="Equation.DSMT4" ShapeID="_x0000_i1066" DrawAspect="Content" ObjectID="_1717964774" r:id="rId90"/>
         </w:object>
       </w:r>
     </w:p>
@@ -3917,10 +3913,10 @@
           <w:lang w:eastAsia="zh-CN"/>
         </w:rPr>
         <w:object w:dxaOrig="2100" w:dyaOrig="400">
-          <v:shape id="_x0000_i1052" type="#_x0000_t75" style="width:105pt;height:20.25pt" o:ole="">
+          <v:shape id="_x0000_i1067" type="#_x0000_t75" style="width:105pt;height:20.25pt" o:ole="">
             <v:imagedata r:id="rId91" o:title=""/>
           </v:shape>
-          <o:OLEObject Type="Embed" ProgID="Equation.DSMT4" ShapeID="_x0000_i1052" DrawAspect="Content" ObjectID="_1714251171" r:id="rId92"/>
+          <o:OLEObject Type="Embed" ProgID="Equation.DSMT4" ShapeID="_x0000_i1067" DrawAspect="Content" ObjectID="_1717964775" r:id="rId92"/>
         </w:object>
       </w:r>
     </w:p>
@@ -4099,10 +4095,10 @@
           <w:lang w:eastAsia="zh-CN"/>
         </w:rPr>
         <w:object w:dxaOrig="5240" w:dyaOrig="680">
-          <v:shape id="_x0000_i1053" type="#_x0000_t75" style="width:261.75pt;height:34.5pt" o:ole="">
+          <v:shape id="_x0000_i1068" type="#_x0000_t75" style="width:261.75pt;height:34.5pt" o:ole="">
             <v:imagedata r:id="rId93" o:title=""/>
           </v:shape>
-          <o:OLEObject Type="Embed" ProgID="Equation.DSMT4" ShapeID="_x0000_i1053" DrawAspect="Content" ObjectID="_1714251172" r:id="rId94"/>
+          <o:OLEObject Type="Embed" ProgID="Equation.DSMT4" ShapeID="_x0000_i1068" DrawAspect="Content" ObjectID="_1717964776" r:id="rId94"/>
         </w:object>
       </w:r>
     </w:p>
@@ -4201,6 +4197,346 @@
     </w:p>
     <w:p>
       <w:pPr>
+        <w:rPr>
+          <w:lang w:eastAsia="zh-CN"/>
+        </w:rPr>
+      </w:pPr>
+    </w:p>
+    <w:p>
+      <w:pPr>
+        <w:rPr>
+          <w:lang w:eastAsia="zh-CN"/>
+        </w:rPr>
+      </w:pPr>
+    </w:p>
+    <w:p>
+      <w:pPr>
+        <w:rPr>
+          <w:rFonts w:hint="eastAsia"/>
+          <w:lang w:eastAsia="zh-CN"/>
+        </w:rPr>
+      </w:pPr>
+      <w:r>
+        <w:rPr>
+          <w:lang w:eastAsia="zh-CN"/>
+        </w:rPr>
+        <w:t>FiBiNET: Combining Feature Importance and Bilinear feature</w:t>
+      </w:r>
+      <w:r>
+        <w:rPr>
+          <w:lang w:eastAsia="zh-CN"/>
+        </w:rPr>
+        <w:t xml:space="preserve"> </w:t>
+      </w:r>
+      <w:r>
+        <w:rPr>
+          <w:lang w:eastAsia="zh-CN"/>
+        </w:rPr>
+        <w:t>Interaction for Click-Through Rate Prediction</w:t>
+      </w:r>
+      <w:r>
+        <w:rPr>
+          <w:lang w:eastAsia="zh-CN"/>
+        </w:rPr>
+        <w:cr/>
+      </w:r>
+    </w:p>
+    <w:p>
+      <w:pPr>
+        <w:rPr>
+          <w:lang w:eastAsia="zh-CN"/>
+        </w:rPr>
+      </w:pPr>
+      <w:hyperlink r:id="rId95" w:history="1">
+        <w:r>
+          <w:rPr>
+            <w:rStyle w:val="aff3"/>
+            <w:lang w:eastAsia="zh-CN"/>
+          </w:rPr>
+          <w:t>https://arxiv.org/pdf/1905.09433.pdf</w:t>
+        </w:r>
+      </w:hyperlink>
+    </w:p>
+    <w:p>
+      <w:pPr>
+        <w:rPr>
+          <w:lang w:eastAsia="zh-CN"/>
+        </w:rPr>
+      </w:pPr>
+    </w:p>
+    <w:p>
+      <w:pPr>
+        <w:rPr>
+          <w:rFonts w:hint="eastAsia"/>
+          <w:lang w:eastAsia="zh-CN"/>
+        </w:rPr>
+      </w:pPr>
+      <w:r>
+        <w:rPr>
+          <w:rFonts w:hint="eastAsia"/>
+          <w:lang w:eastAsia="zh-CN"/>
+        </w:rPr>
+        <w:t>该模型能够动态学习特征重要性以及细粒度的特征交互。</w:t>
+      </w:r>
+      <w:r>
+        <w:rPr>
+          <w:rFonts w:hint="eastAsia"/>
+          <w:lang w:eastAsia="zh-CN"/>
+        </w:rPr>
+        <w:t>FiBiNET</w:t>
+      </w:r>
+      <w:r>
+        <w:rPr>
+          <w:rFonts w:hint="eastAsia"/>
+          <w:lang w:eastAsia="zh-CN"/>
+        </w:rPr>
+        <w:t>能够利用</w:t>
+      </w:r>
+      <w:r>
+        <w:rPr>
+          <w:rFonts w:hint="eastAsia"/>
+          <w:lang w:eastAsia="zh-CN"/>
+        </w:rPr>
+        <w:t>Squeeze-Excitation</w:t>
+      </w:r>
+      <w:r>
+        <w:rPr>
+          <w:rFonts w:hint="eastAsia"/>
+          <w:lang w:eastAsia="zh-CN"/>
+        </w:rPr>
+        <w:t>网络</w:t>
+      </w:r>
+      <w:r>
+        <w:rPr>
+          <w:rFonts w:hint="eastAsia"/>
+          <w:lang w:eastAsia="zh-CN"/>
+        </w:rPr>
+        <w:t xml:space="preserve"> </w:t>
+      </w:r>
+      <w:r>
+        <w:rPr>
+          <w:rFonts w:hint="eastAsia"/>
+          <w:lang w:eastAsia="zh-CN"/>
+        </w:rPr>
+        <w:t>（</w:t>
+      </w:r>
+      <w:r>
+        <w:rPr>
+          <w:rFonts w:hint="eastAsia"/>
+          <w:lang w:eastAsia="zh-CN"/>
+        </w:rPr>
+        <w:t>SENET</w:t>
+      </w:r>
+      <w:r>
+        <w:rPr>
+          <w:rFonts w:hint="eastAsia"/>
+          <w:lang w:eastAsia="zh-CN"/>
+        </w:rPr>
+        <w:t>）机制来学习特征重要性，而且，该网络能够利用双线性函数蓝学习特征之间的交互。</w:t>
+      </w:r>
+    </w:p>
+    <w:p>
+      <w:pPr>
+        <w:rPr>
+          <w:lang w:eastAsia="zh-CN"/>
+        </w:rPr>
+      </w:pPr>
+    </w:p>
+    <w:p>
+      <w:pPr>
+        <w:rPr>
+          <w:rFonts w:hint="eastAsia"/>
+          <w:lang w:eastAsia="zh-CN"/>
+        </w:rPr>
+      </w:pPr>
+      <w:r>
+        <w:rPr>
+          <w:rFonts w:hint="eastAsia"/>
+          <w:lang w:eastAsia="zh-CN"/>
+        </w:rPr>
+        <w:t>在两个真实数据集上的大量实验表明，这种浅层网络效果优于其他浅层模型，比如</w:t>
+      </w:r>
+      <w:r>
+        <w:rPr>
+          <w:rFonts w:hint="eastAsia"/>
+          <w:lang w:eastAsia="zh-CN"/>
+        </w:rPr>
+        <w:t>FM</w:t>
+      </w:r>
+      <w:r>
+        <w:rPr>
+          <w:rFonts w:hint="eastAsia"/>
+          <w:lang w:eastAsia="zh-CN"/>
+        </w:rPr>
+        <w:t>，</w:t>
+      </w:r>
+      <w:r>
+        <w:rPr>
+          <w:rFonts w:hint="eastAsia"/>
+          <w:lang w:eastAsia="zh-CN"/>
+        </w:rPr>
+        <w:t>FFM</w:t>
+      </w:r>
+      <w:r>
+        <w:rPr>
+          <w:rFonts w:hint="eastAsia"/>
+          <w:lang w:eastAsia="zh-CN"/>
+        </w:rPr>
+        <w:t>。为了进一步提升效果，将这种网络与经典的</w:t>
+      </w:r>
+      <w:r>
+        <w:rPr>
+          <w:rFonts w:hint="eastAsia"/>
+          <w:lang w:eastAsia="zh-CN"/>
+        </w:rPr>
+        <w:t>DNN</w:t>
+      </w:r>
+      <w:r>
+        <w:rPr>
+          <w:rFonts w:hint="eastAsia"/>
+          <w:lang w:eastAsia="zh-CN"/>
+        </w:rPr>
+        <w:t>结合得到一种深层模型。深层</w:t>
+      </w:r>
+      <w:r>
+        <w:rPr>
+          <w:rFonts w:hint="eastAsia"/>
+          <w:lang w:eastAsia="zh-CN"/>
+        </w:rPr>
+        <w:t>FiBiNET</w:t>
+      </w:r>
+      <w:r>
+        <w:rPr>
+          <w:rFonts w:hint="eastAsia"/>
+          <w:lang w:eastAsia="zh-CN"/>
+        </w:rPr>
+        <w:t>优于其他效果非常好的模型，比如</w:t>
+      </w:r>
+      <w:r>
+        <w:rPr>
+          <w:rFonts w:hint="eastAsia"/>
+          <w:lang w:eastAsia="zh-CN"/>
+        </w:rPr>
+        <w:t>DeepFM</w:t>
+      </w:r>
+      <w:r>
+        <w:rPr>
+          <w:rFonts w:hint="eastAsia"/>
+          <w:lang w:eastAsia="zh-CN"/>
+        </w:rPr>
+        <w:t>以及</w:t>
+      </w:r>
+      <w:r>
+        <w:rPr>
+          <w:rFonts w:hint="eastAsia"/>
+          <w:lang w:eastAsia="zh-CN"/>
+        </w:rPr>
+        <w:t>XdeepFM</w:t>
+      </w:r>
+      <w:r>
+        <w:rPr>
+          <w:rFonts w:hint="eastAsia"/>
+          <w:lang w:eastAsia="zh-CN"/>
+        </w:rPr>
+        <w:t>。</w:t>
+      </w:r>
+    </w:p>
+    <w:p>
+      <w:pPr>
+        <w:ind w:firstLineChars="0" w:firstLine="0"/>
+        <w:rPr>
+          <w:rFonts w:hint="eastAsia"/>
+          <w:lang w:eastAsia="zh-CN"/>
+        </w:rPr>
+      </w:pPr>
+      <w:r>
+        <w:rPr>
+          <w:noProof/>
+          <w:lang w:eastAsia="zh-CN" w:bidi="ar-SA"/>
+        </w:rPr>
+        <w:drawing>
+          <wp:inline distT="0" distB="0" distL="0" distR="0" wp14:anchorId="0AC68D6E" wp14:editId="7E2C5FD1">
+            <wp:extent cx="5759450" cy="3342005"/>
+            <wp:effectExtent l="0" t="0" r="0" b="0"/>
+            <wp:docPr id="3" name="图片 3" descr="preview"/>
+            <wp:cNvGraphicFramePr>
+              <a:graphicFrameLocks xmlns:a="http://schemas.openxmlformats.org/drawingml/2006/main" noChangeAspect="1"/>
+            </wp:cNvGraphicFramePr>
+            <a:graphic xmlns:a="http://schemas.openxmlformats.org/drawingml/2006/main">
+              <a:graphicData uri="http://schemas.openxmlformats.org/drawingml/2006/picture">
+                <pic:pic xmlns:pic="http://schemas.openxmlformats.org/drawingml/2006/picture">
+                  <pic:nvPicPr>
+                    <pic:cNvPr id="0" name="Picture 45" descr="preview"/>
+                    <pic:cNvPicPr>
+                      <a:picLocks noChangeAspect="1" noChangeArrowheads="1"/>
+                    </pic:cNvPicPr>
+                  </pic:nvPicPr>
+                  <pic:blipFill>
+                    <a:blip r:embed="rId96" cstate="print">
+                      <a:extLst>
+                        <a:ext uri="{28A0092B-C50C-407E-A947-70E740481C1C}">
+                          <a14:useLocalDpi xmlns:a14="http://schemas.microsoft.com/office/drawing/2010/main" val="0"/>
+                        </a:ext>
+                      </a:extLst>
+                    </a:blip>
+                    <a:srcRect/>
+                    <a:stretch>
+                      <a:fillRect/>
+                    </a:stretch>
+                  </pic:blipFill>
+                  <pic:spPr bwMode="auto">
+                    <a:xfrm>
+                      <a:off x="0" y="0"/>
+                      <a:ext cx="5759450" cy="3342005"/>
+                    </a:xfrm>
+                    <a:prstGeom prst="rect">
+                      <a:avLst/>
+                    </a:prstGeom>
+                    <a:noFill/>
+                    <a:ln>
+                      <a:noFill/>
+                    </a:ln>
+                  </pic:spPr>
+                </pic:pic>
+              </a:graphicData>
+            </a:graphic>
+          </wp:inline>
+        </w:drawing>
+      </w:r>
+      <w:bookmarkStart w:id="2" w:name="_GoBack"/>
+      <w:bookmarkEnd w:id="2"/>
+    </w:p>
+    <w:p>
+      <w:pPr>
+        <w:rPr>
+          <w:lang w:eastAsia="zh-CN"/>
+        </w:rPr>
+      </w:pPr>
+    </w:p>
+    <w:p>
+      <w:pPr>
+        <w:rPr>
+          <w:lang w:eastAsia="zh-CN"/>
+        </w:rPr>
+      </w:pPr>
+    </w:p>
+    <w:p>
+      <w:pPr>
+        <w:rPr>
+          <w:lang w:eastAsia="zh-CN"/>
+        </w:rPr>
+      </w:pPr>
+    </w:p>
+    <w:p>
+      <w:pPr>
+        <w:rPr>
+          <w:rFonts w:hint="eastAsia"/>
+          <w:lang w:eastAsia="zh-CN"/>
+        </w:rPr>
+      </w:pPr>
+    </w:p>
+    <w:p>
+      <w:pPr>
         <w:pStyle w:val="1"/>
         <w:spacing w:after="120"/>
       </w:pPr>
@@ -4819,10 +5155,10 @@
       </w:pPr>
     </w:p>
     <w:sectPr>
-      <w:headerReference w:type="even" r:id="rId95"/>
-      <w:headerReference w:type="default" r:id="rId96"/>
-      <w:footerReference w:type="even" r:id="rId97"/>
-      <w:footerReference w:type="default" r:id="rId98"/>
+      <w:headerReference w:type="even" r:id="rId97"/>
+      <w:headerReference w:type="default" r:id="rId98"/>
+      <w:footerReference w:type="even" r:id="rId99"/>
+      <w:footerReference w:type="default" r:id="rId100"/>
       <w:pgSz w:w="11906" w:h="16838" w:code="9"/>
       <w:pgMar w:top="1985" w:right="1418" w:bottom="1418" w:left="1418" w:header="1418" w:footer="397" w:gutter="0"/>
       <w:pgNumType w:start="1"/>
@@ -6822,7 +7158,7 @@
       <w:jc w:val="center"/>
     </w:pPr>
     <w:rPr>
-      <w:rFonts w:ascii="华文行楷" w:eastAsia="华文行楷"/>
+      <w:rFonts w:ascii="STXingkai" w:eastAsia="STXingkai"/>
       <w:sz w:val="36"/>
       <w:szCs w:val="36"/>
       <w:lang w:eastAsia="zh-CN"/>
@@ -6858,7 +7194,7 @@
     <w:link w:val="affa"/>
     <w:rsid w:val="006F579A"/>
     <w:rPr>
-      <w:rFonts w:ascii="华文行楷" w:eastAsia="华文行楷" w:hAnsi="Times New Roman"/>
+      <w:rFonts w:ascii="STXingkai" w:eastAsia="STXingkai" w:hAnsi="Times New Roman"/>
       <w:sz w:val="36"/>
       <w:szCs w:val="36"/>
       <w:lang w:bidi="en-US"/>
@@ -7890,7 +8226,7 @@
 </file>
 
 <file path=customXml/itemProps1.xml><?xml version="1.0" encoding="utf-8"?>
-<ds:datastoreItem xmlns:ds="http://schemas.openxmlformats.org/officeDocument/2006/customXml" ds:itemID="{C784545F-3AF5-4307-98D9-2AC00E2857B4}">
+<ds:datastoreItem xmlns:ds="http://schemas.openxmlformats.org/officeDocument/2006/customXml" ds:itemID="{CD0705AA-7490-4AA1-8016-45F61375807A}">
   <ds:schemaRefs>
     <ds:schemaRef ds:uri="http://schemas.openxmlformats.org/officeDocument/2006/bibliography"/>
   </ds:schemaRefs>
